--- a/2021/07.docx
+++ b/2021/07.docx
@@ -146,9 +146,11 @@
         </w:rPr>
         <w:t xml:space="preserve"> </w:t>
       </w:r>
+      <w:proofErr w:type="gramStart"/>
       <w:r>
         <w:t>Of</w:t>
       </w:r>
+      <w:proofErr w:type="gramEnd"/>
       <w:r>
         <w:rPr>
           <w:spacing w:val="6"/>
@@ -270,9 +272,11 @@
         </w:rPr>
         <w:t xml:space="preserve"> </w:t>
       </w:r>
+      <w:proofErr w:type="gramStart"/>
       <w:r>
         <w:t>To</w:t>
       </w:r>
+      <w:proofErr w:type="gramEnd"/>
       <w:r>
         <w:rPr>
           <w:spacing w:val="6"/>
@@ -296,6 +300,7 @@
         </w:rPr>
         <w:t xml:space="preserve"> </w:t>
       </w:r>
+      <w:proofErr w:type="gramStart"/>
       <w:r>
         <w:t>To</w:t>
       </w:r>
@@ -308,6 +313,7 @@
       <w:r>
         <w:t>:</w:t>
       </w:r>
+      <w:proofErr w:type="gramEnd"/>
       <w:r>
         <w:rPr>
           <w:spacing w:val="135"/>
@@ -538,8 +544,13 @@
         </w:rPr>
         <w:t xml:space="preserve"> </w:t>
       </w:r>
-      <w:r>
-        <w:t>GST.No:</w:t>
+      <w:proofErr w:type="spellStart"/>
+      <w:r>
+        <w:t>GST.No</w:t>
+      </w:r>
+      <w:proofErr w:type="spellEnd"/>
+      <w:r>
+        <w:t>:</w:t>
       </w:r>
     </w:p>
     <w:p>
@@ -2139,13 +2150,7 @@
               <w:rPr>
                 <w:sz w:val="15"/>
               </w:rPr>
-              <w:t>198486131</w:t>
-            </w:r>
-            <w:r>
-              <w:rPr>
-                <w:sz w:val="15"/>
-              </w:rPr>
-              <w:t>2</w:t>
+              <w:t>1984861312</w:t>
             </w:r>
           </w:p>
         </w:tc>
@@ -3546,19 +3551,7 @@
               <w:rPr>
                 <w:sz w:val="15"/>
               </w:rPr>
-              <w:t>0</w:t>
-            </w:r>
-            <w:r>
-              <w:rPr>
-                <w:sz w:val="15"/>
-              </w:rPr>
-              <w:t>9</w:t>
-            </w:r>
-            <w:r>
-              <w:rPr>
-                <w:sz w:val="15"/>
-              </w:rPr>
-              <w:t>/07/21</w:t>
+              <w:t>09/07/21</w:t>
             </w:r>
           </w:p>
         </w:tc>
@@ -3579,13 +3572,7 @@
               <w:rPr>
                 <w:sz w:val="15"/>
               </w:rPr>
-              <w:t>198486132</w:t>
-            </w:r>
-            <w:r>
-              <w:rPr>
-                <w:sz w:val="15"/>
-              </w:rPr>
-              <w:t>6</w:t>
+              <w:t>1984861326</w:t>
             </w:r>
           </w:p>
         </w:tc>
@@ -3718,19 +3705,7 @@
               <w:rPr>
                 <w:sz w:val="15"/>
               </w:rPr>
-              <w:t>0</w:t>
-            </w:r>
-            <w:r>
-              <w:rPr>
-                <w:sz w:val="15"/>
-              </w:rPr>
-              <w:t>9</w:t>
-            </w:r>
-            <w:r>
-              <w:rPr>
-                <w:sz w:val="15"/>
-              </w:rPr>
-              <w:t>/07/21</w:t>
+              <w:t>09/07/21</w:t>
             </w:r>
           </w:p>
         </w:tc>
@@ -3751,13 +3726,7 @@
               <w:rPr>
                 <w:sz w:val="15"/>
               </w:rPr>
-              <w:t>198486132</w:t>
-            </w:r>
-            <w:r>
-              <w:rPr>
-                <w:sz w:val="15"/>
-              </w:rPr>
-              <w:t>7</w:t>
+              <w:t>1984861327</w:t>
             </w:r>
           </w:p>
         </w:tc>
@@ -3911,13 +3880,7 @@
               <w:rPr>
                 <w:sz w:val="15"/>
               </w:rPr>
-              <w:t>198486132</w:t>
-            </w:r>
-            <w:r>
-              <w:rPr>
-                <w:sz w:val="15"/>
-              </w:rPr>
-              <w:t>8</w:t>
+              <w:t>1984861328</w:t>
             </w:r>
           </w:p>
         </w:tc>
@@ -4071,13 +4034,7 @@
               <w:rPr>
                 <w:sz w:val="15"/>
               </w:rPr>
-              <w:t>198486132</w:t>
-            </w:r>
-            <w:r>
-              <w:rPr>
-                <w:sz w:val="15"/>
-              </w:rPr>
-              <w:t>9</w:t>
+              <w:t>1984861329</w:t>
             </w:r>
           </w:p>
         </w:tc>
@@ -4231,13 +4188,7 @@
               <w:rPr>
                 <w:sz w:val="15"/>
               </w:rPr>
-              <w:t>19848613</w:t>
-            </w:r>
-            <w:r>
-              <w:rPr>
-                <w:sz w:val="15"/>
-              </w:rPr>
-              <w:t>30</w:t>
+              <w:t>1984861330</w:t>
             </w:r>
           </w:p>
         </w:tc>
@@ -5345,13 +5296,7 @@
               <w:rPr>
                 <w:sz w:val="15"/>
               </w:rPr>
-              <w:t>198486133</w:t>
-            </w:r>
-            <w:r>
-              <w:rPr>
-                <w:sz w:val="15"/>
-              </w:rPr>
-              <w:t>8</w:t>
+              <w:t>1984861338</w:t>
             </w:r>
           </w:p>
         </w:tc>
@@ -5505,13 +5450,7 @@
               <w:rPr>
                 <w:sz w:val="15"/>
               </w:rPr>
-              <w:t>198486133</w:t>
-            </w:r>
-            <w:r>
-              <w:rPr>
-                <w:sz w:val="15"/>
-              </w:rPr>
-              <w:t>9</w:t>
+              <w:t>1984861339</w:t>
             </w:r>
           </w:p>
         </w:tc>
@@ -5665,13 +5604,7 @@
               <w:rPr>
                 <w:sz w:val="15"/>
               </w:rPr>
-              <w:t>19848613</w:t>
-            </w:r>
-            <w:r>
-              <w:rPr>
-                <w:sz w:val="15"/>
-              </w:rPr>
-              <w:t>42</w:t>
+              <w:t>1984861342</w:t>
             </w:r>
           </w:p>
         </w:tc>
@@ -5979,13 +5912,7 @@
               <w:rPr>
                 <w:sz w:val="15"/>
               </w:rPr>
-              <w:t>19848613</w:t>
-            </w:r>
-            <w:r>
-              <w:rPr>
-                <w:sz w:val="15"/>
-              </w:rPr>
-              <w:t>47</w:t>
+              <w:t>1984861347</w:t>
             </w:r>
           </w:p>
         </w:tc>
@@ -6139,13 +6066,7 @@
               <w:rPr>
                 <w:sz w:val="15"/>
               </w:rPr>
-              <w:t>19848613</w:t>
-            </w:r>
-            <w:r>
-              <w:rPr>
-                <w:sz w:val="15"/>
-              </w:rPr>
-              <w:t>48</w:t>
+              <w:t>1984861348</w:t>
             </w:r>
           </w:p>
         </w:tc>
@@ -6453,13 +6374,7 @@
               <w:rPr>
                 <w:sz w:val="15"/>
               </w:rPr>
-              <w:t>198486135</w:t>
-            </w:r>
-            <w:r>
-              <w:rPr>
-                <w:sz w:val="15"/>
-              </w:rPr>
-              <w:t>6</w:t>
+              <w:t>1984861356</w:t>
             </w:r>
           </w:p>
         </w:tc>
@@ -6613,13 +6528,7 @@
               <w:rPr>
                 <w:sz w:val="15"/>
               </w:rPr>
-              <w:t>198486135</w:t>
-            </w:r>
-            <w:r>
-              <w:rPr>
-                <w:sz w:val="15"/>
-              </w:rPr>
-              <w:t>9</w:t>
+              <w:t>1984861359</w:t>
             </w:r>
           </w:p>
         </w:tc>
@@ -6773,13 +6682,7 @@
               <w:rPr>
                 <w:sz w:val="15"/>
               </w:rPr>
-              <w:t>19848613</w:t>
-            </w:r>
-            <w:r>
-              <w:rPr>
-                <w:sz w:val="15"/>
-              </w:rPr>
-              <w:t>60</w:t>
+              <w:t>1984861360</w:t>
             </w:r>
           </w:p>
         </w:tc>
@@ -6933,13 +6836,7 @@
               <w:rPr>
                 <w:sz w:val="15"/>
               </w:rPr>
-              <w:t>19848613</w:t>
-            </w:r>
-            <w:r>
-              <w:rPr>
-                <w:sz w:val="15"/>
-              </w:rPr>
-              <w:t>61</w:t>
+              <w:t>1984861361</w:t>
             </w:r>
           </w:p>
         </w:tc>
@@ -7093,13 +6990,7 @@
               <w:rPr>
                 <w:sz w:val="15"/>
               </w:rPr>
-              <w:t>19848613</w:t>
-            </w:r>
-            <w:r>
-              <w:rPr>
-                <w:sz w:val="15"/>
-              </w:rPr>
-              <w:t>62</w:t>
+              <w:t>1984861362</w:t>
             </w:r>
           </w:p>
         </w:tc>
@@ -7253,13 +7144,7 @@
               <w:rPr>
                 <w:sz w:val="15"/>
               </w:rPr>
-              <w:t>19848613</w:t>
-            </w:r>
-            <w:r>
-              <w:rPr>
-                <w:sz w:val="15"/>
-              </w:rPr>
-              <w:t>63</w:t>
+              <w:t>1984861363</w:t>
             </w:r>
           </w:p>
         </w:tc>
@@ -7413,13 +7298,7 @@
               <w:rPr>
                 <w:sz w:val="15"/>
               </w:rPr>
-              <w:t>19848613</w:t>
-            </w:r>
-            <w:r>
-              <w:rPr>
-                <w:sz w:val="15"/>
-              </w:rPr>
-              <w:t>64</w:t>
+              <w:t>1984861364</w:t>
             </w:r>
           </w:p>
         </w:tc>
@@ -7573,13 +7452,7 @@
               <w:rPr>
                 <w:sz w:val="15"/>
               </w:rPr>
-              <w:t>19848613</w:t>
-            </w:r>
-            <w:r>
-              <w:rPr>
-                <w:sz w:val="15"/>
-              </w:rPr>
-              <w:t>65</w:t>
+              <w:t>1984861365</w:t>
             </w:r>
           </w:p>
         </w:tc>
@@ -7733,13 +7606,7 @@
               <w:rPr>
                 <w:sz w:val="15"/>
               </w:rPr>
-              <w:t>19848613</w:t>
-            </w:r>
-            <w:r>
-              <w:rPr>
-                <w:sz w:val="15"/>
-              </w:rPr>
-              <w:t>66</w:t>
+              <w:t>1984861366</w:t>
             </w:r>
           </w:p>
         </w:tc>
@@ -7893,13 +7760,7 @@
               <w:rPr>
                 <w:sz w:val="15"/>
               </w:rPr>
-              <w:t>19848613</w:t>
-            </w:r>
-            <w:r>
-              <w:rPr>
-                <w:sz w:val="15"/>
-              </w:rPr>
-              <w:t>67</w:t>
+              <w:t>1984861367</w:t>
             </w:r>
           </w:p>
         </w:tc>
@@ -8207,13 +8068,7 @@
               <w:rPr>
                 <w:sz w:val="15"/>
               </w:rPr>
-              <w:t>1984861</w:t>
-            </w:r>
-            <w:r>
-              <w:rPr>
-                <w:sz w:val="15"/>
-              </w:rPr>
-              <w:t>42</w:t>
+              <w:t>198486142</w:t>
             </w:r>
             <w:r>
               <w:rPr>
@@ -9161,13 +9016,7 @@
               <w:rPr>
                 <w:sz w:val="15"/>
               </w:rPr>
-              <w:t>1984</w:t>
-            </w:r>
-            <w:r>
-              <w:rPr>
-                <w:sz w:val="15"/>
-              </w:rPr>
-              <w:t>356510</w:t>
+              <w:t>1984356510</w:t>
             </w:r>
           </w:p>
         </w:tc>
@@ -9343,7 +9192,7 @@
               <w:rPr>
                 <w:sz w:val="15"/>
               </w:rPr>
-              <w:t>Docs</w:t>
+              <w:t>PP</w:t>
             </w:r>
           </w:p>
         </w:tc>
@@ -9508,7 +9357,7 @@
               <w:rPr>
                 <w:sz w:val="15"/>
               </w:rPr>
-              <w:t>Docs</w:t>
+              <w:t>PP</w:t>
             </w:r>
           </w:p>
         </w:tc>
@@ -9668,7 +9517,7 @@
               <w:rPr>
                 <w:sz w:val="15"/>
               </w:rPr>
-              <w:t>Docs</w:t>
+              <w:t>PP</w:t>
             </w:r>
           </w:p>
         </w:tc>
@@ -9828,7 +9677,7 @@
               <w:rPr>
                 <w:sz w:val="15"/>
               </w:rPr>
-              <w:t>Docs</w:t>
+              <w:t>PP</w:t>
             </w:r>
           </w:p>
         </w:tc>
@@ -10857,7 +10706,7 @@
               <w:rPr>
                 <w:sz w:val="15"/>
               </w:rPr>
-              <w:t>Docs</w:t>
+              <w:t>PP</w:t>
             </w:r>
           </w:p>
         </w:tc>
@@ -11004,7 +10853,7 @@
               <w:rPr>
                 <w:sz w:val="15"/>
               </w:rPr>
-              <w:t>Docs</w:t>
+              <w:t>PP</w:t>
             </w:r>
           </w:p>
         </w:tc>
@@ -11026,6 +10875,13 @@
                 <w:sz w:val="15"/>
               </w:rPr>
               <w:t>A</w:t>
+            </w:r>
+            <w:r>
+              <w:rPr>
+                <w:w w:val="101"/>
+                <w:sz w:val="15"/>
+              </w:rPr>
+              <w:t>AO</w:t>
             </w:r>
           </w:p>
         </w:tc>
@@ -11152,7 +11008,7 @@
               <w:rPr>
                 <w:sz w:val="15"/>
               </w:rPr>
-              <w:t>Docs</w:t>
+              <w:t>PP</w:t>
             </w:r>
           </w:p>
         </w:tc>
@@ -11299,8 +11155,10 @@
               <w:rPr>
                 <w:sz w:val="15"/>
               </w:rPr>
-              <w:t>Docs</w:t>
-            </w:r>
+              <w:t>PP</w:t>
+            </w:r>
+            <w:bookmarkStart w:id="0" w:name="_GoBack"/>
+            <w:bookmarkEnd w:id="0"/>
           </w:p>
         </w:tc>
         <w:tc>
@@ -17072,13 +16930,7 @@
               <w:rPr>
                 <w:sz w:val="15"/>
               </w:rPr>
-              <w:t>198486147</w:t>
-            </w:r>
-            <w:r>
-              <w:rPr>
-                <w:sz w:val="15"/>
-              </w:rPr>
-              <w:t>1</w:t>
+              <w:t>1984861471</w:t>
             </w:r>
           </w:p>
         </w:tc>
@@ -17365,13 +17217,7 @@
               <w:rPr>
                 <w:sz w:val="15"/>
               </w:rPr>
-              <w:t>28</w:t>
-            </w:r>
-            <w:r>
-              <w:rPr>
-                <w:sz w:val="15"/>
-              </w:rPr>
-              <w:t>/07/21</w:t>
+              <w:t>28/07/21</w:t>
             </w:r>
           </w:p>
         </w:tc>
@@ -17392,13 +17238,7 @@
               <w:rPr>
                 <w:sz w:val="15"/>
               </w:rPr>
-              <w:t>198486</w:t>
-            </w:r>
-            <w:r>
-              <w:rPr>
-                <w:sz w:val="15"/>
-              </w:rPr>
-              <w:t>147</w:t>
+              <w:t>198486147</w:t>
             </w:r>
             <w:r>
               <w:rPr>
@@ -17558,13 +17398,7 @@
               <w:rPr>
                 <w:sz w:val="15"/>
               </w:rPr>
-              <w:t>198486045</w:t>
-            </w:r>
-            <w:r>
-              <w:rPr>
-                <w:sz w:val="15"/>
-              </w:rPr>
-              <w:t>1</w:t>
+              <w:t>1984860451</w:t>
             </w:r>
           </w:p>
         </w:tc>
@@ -17674,8 +17508,6 @@
               </w:rPr>
               <w:t>160.00</w:t>
             </w:r>
-            <w:bookmarkStart w:id="0" w:name="_GoBack"/>
-            <w:bookmarkEnd w:id="0"/>
           </w:p>
         </w:tc>
       </w:tr>
@@ -17720,13 +17552,7 @@
               <w:rPr>
                 <w:sz w:val="15"/>
               </w:rPr>
-              <w:t>198486</w:t>
-            </w:r>
-            <w:r>
-              <w:rPr>
-                <w:sz w:val="15"/>
-              </w:rPr>
-              <w:t>0452</w:t>
+              <w:t>1984860452</w:t>
             </w:r>
           </w:p>
         </w:tc>
@@ -22095,7 +21921,11 @@
         <w:ind w:left="6993"/>
       </w:pPr>
       <w:r>
-        <w:t>Gross Amount</w:t>
+        <w:t xml:space="preserve">Gross </w:t>
+      </w:r>
+      <w:proofErr w:type="gramStart"/>
+      <w:r>
+        <w:t>Amount</w:t>
       </w:r>
       <w:r>
         <w:rPr>
@@ -22106,6 +21936,7 @@
       <w:r>
         <w:t>:</w:t>
       </w:r>
+      <w:proofErr w:type="gramEnd"/>
       <w:r>
         <w:tab/>
         <w:t>235300</w:t>
@@ -22122,6 +21953,7 @@
           <w:sz w:val="15"/>
         </w:rPr>
       </w:pPr>
+      <w:proofErr w:type="gramStart"/>
       <w:r>
         <w:rPr>
           <w:sz w:val="15"/>
@@ -22141,6 +21973,7 @@
         </w:rPr>
         <w:t>:</w:t>
       </w:r>
+      <w:proofErr w:type="gramEnd"/>
       <w:r>
         <w:rPr>
           <w:spacing w:val="2"/>
@@ -22212,6 +22045,7 @@
         </w:rPr>
         <w:t xml:space="preserve"> </w:t>
       </w:r>
+      <w:proofErr w:type="gramStart"/>
       <w:r>
         <w:rPr>
           <w:sz w:val="15"/>
@@ -22231,6 +22065,7 @@
         </w:rPr>
         <w:t>:</w:t>
       </w:r>
+      <w:proofErr w:type="gramEnd"/>
       <w:r>
         <w:rPr>
           <w:spacing w:val="-1"/>
@@ -22283,6 +22118,7 @@
           </v:rect>
         </w:pict>
       </w:r>
+      <w:proofErr w:type="gramStart"/>
       <w:r>
         <w:rPr>
           <w:sz w:val="15"/>
@@ -22302,6 +22138,7 @@
         </w:rPr>
         <w:t>:</w:t>
       </w:r>
+      <w:proofErr w:type="gramEnd"/>
       <w:r>
         <w:rPr>
           <w:spacing w:val="2"/>
@@ -22361,6 +22198,7 @@
         </w:rPr>
         <w:t xml:space="preserve"> </w:t>
       </w:r>
+      <w:proofErr w:type="gramStart"/>
       <w:r>
         <w:t>Amount</w:t>
       </w:r>
@@ -22373,6 +22211,7 @@
       <w:r>
         <w:t>:</w:t>
       </w:r>
+      <w:proofErr w:type="gramEnd"/>
       <w:r>
         <w:tab/>
         <w:t>277654.00</w:t>
@@ -22510,6 +22349,7 @@
           <w:sz w:val="15"/>
         </w:rPr>
       </w:pPr>
+      <w:proofErr w:type="gramStart"/>
       <w:r>
         <w:rPr>
           <w:sz w:val="15"/>
@@ -22529,6 +22369,7 @@
         </w:rPr>
         <w:t>:</w:t>
       </w:r>
+      <w:proofErr w:type="gramEnd"/>
       <w:r>
         <w:rPr>
           <w:spacing w:val="3"/>
@@ -22536,12 +22377,14 @@
         </w:rPr>
         <w:t xml:space="preserve"> </w:t>
       </w:r>
+      <w:proofErr w:type="spellStart"/>
       <w:r>
         <w:rPr>
           <w:sz w:val="15"/>
         </w:rPr>
         <w:t>Cheque</w:t>
       </w:r>
+      <w:proofErr w:type="spellEnd"/>
       <w:r>
         <w:rPr>
           <w:spacing w:val="4"/>
@@ -22766,6 +22609,7 @@
         </w:rPr>
         <w:t xml:space="preserve"> </w:t>
       </w:r>
+      <w:proofErr w:type="spellStart"/>
       <w:r>
         <w:rPr>
           <w:sz w:val="15"/>
@@ -22785,6 +22629,7 @@
         </w:rPr>
         <w:t>in</w:t>
       </w:r>
+      <w:proofErr w:type="spellEnd"/>
       <w:r>
         <w:rPr>
           <w:spacing w:val="3"/>
@@ -23239,6 +23084,7 @@
                   </w:rPr>
                   <w:t xml:space="preserve"> </w:t>
                 </w:r>
+                <w:proofErr w:type="spellStart"/>
                 <w:r>
                   <w:rPr>
                     <w:rFonts w:ascii="Arial MT"/>
@@ -23246,6 +23092,7 @@
                   </w:rPr>
                   <w:t>NaduTamil</w:t>
                 </w:r>
+                <w:proofErr w:type="spellEnd"/>
                 <w:r>
                   <w:rPr>
                     <w:rFonts w:ascii="Arial MT"/>
@@ -23299,13 +23146,23 @@
                   </w:rPr>
                   <w:t xml:space="preserve"> </w:t>
                 </w:r>
+                <w:proofErr w:type="spellStart"/>
                 <w:r>
                   <w:rPr>
                     <w:rFonts w:ascii="Arial MT"/>
                     <w:w w:val="105"/>
                     <w:sz w:val="16"/>
                   </w:rPr>
-                  <w:t>Ph:</w:t>
+                  <w:t>Ph</w:t>
+                </w:r>
+                <w:proofErr w:type="spellEnd"/>
+                <w:r>
+                  <w:rPr>
+                    <w:rFonts w:ascii="Arial MT"/>
+                    <w:w w:val="105"/>
+                    <w:sz w:val="16"/>
+                  </w:rPr>
+                  <w:t>:</w:t>
                 </w:r>
                 <w:r>
                   <w:rPr>
@@ -23607,6 +23464,7 @@
                   </w:rPr>
                   <w:t xml:space="preserve"> </w:t>
                 </w:r>
+                <w:proofErr w:type="spellStart"/>
                 <w:r>
                   <w:rPr>
                     <w:rFonts w:ascii="Arial MT"/>
@@ -23614,6 +23472,7 @@
                   </w:rPr>
                   <w:t>NaduTamil</w:t>
                 </w:r>
+                <w:proofErr w:type="spellEnd"/>
                 <w:r>
                   <w:rPr>
                     <w:rFonts w:ascii="Arial MT"/>
@@ -23667,13 +23526,23 @@
                   </w:rPr>
                   <w:t xml:space="preserve"> </w:t>
                 </w:r>
+                <w:proofErr w:type="spellStart"/>
                 <w:r>
                   <w:rPr>
                     <w:rFonts w:ascii="Arial MT"/>
                     <w:w w:val="105"/>
                     <w:sz w:val="16"/>
                   </w:rPr>
-                  <w:t>Ph:</w:t>
+                  <w:t>Ph</w:t>
+                </w:r>
+                <w:proofErr w:type="spellEnd"/>
+                <w:r>
+                  <w:rPr>
+                    <w:rFonts w:ascii="Arial MT"/>
+                    <w:w w:val="105"/>
+                    <w:sz w:val="16"/>
+                  </w:rPr>
+                  <w:t>:</w:t>
                 </w:r>
                 <w:r>
                   <w:rPr>
